--- a/Phaser Game/CasesDiseases/Liver.docx
+++ b/Phaser Game/CasesDiseases/Liver.docx
@@ -6,14 +6,14 @@
       <w:pPr>
         <w:spacing w:after="0" w:line="240" w:lineRule="auto"/>
         <w:rPr>
-          <w:rFonts w:ascii="Times New Roman" w:eastAsia="Times New Roman" w:hAnsi="Times New Roman" w:cs="Times New Roman"/>
-          <w:sz w:val="24"/>
-          <w:szCs w:val="24"/>
-        </w:rPr>
-      </w:pPr>
-      <w:r>
-        <w:rPr>
-          <w:rFonts w:ascii="Times New Roman" w:eastAsia="Times New Roman" w:hAnsi="Times New Roman" w:cs="Times New Roman"/>
+          <w:rFonts w:ascii="Tempus Sans ITC" w:eastAsia="Times New Roman" w:hAnsi="Tempus Sans ITC" w:cs="Times New Roman"/>
+          <w:sz w:val="24"/>
+          <w:szCs w:val="24"/>
+        </w:rPr>
+      </w:pPr>
+      <w:r>
+        <w:rPr>
+          <w:rFonts w:ascii="Tempus Sans ITC" w:eastAsia="Times New Roman" w:hAnsi="Tempus Sans ITC" w:cs="Times New Roman"/>
           <w:color w:val="000000"/>
           <w:sz w:val="24"/>
           <w:szCs w:val="24"/>
@@ -25,39 +25,27 @@
       <w:pPr>
         <w:spacing w:after="0" w:line="240" w:lineRule="auto"/>
         <w:rPr>
-          <w:rFonts w:ascii="Times New Roman" w:eastAsia="Times New Roman" w:hAnsi="Times New Roman" w:cs="Times New Roman"/>
-          <w:sz w:val="24"/>
-          <w:szCs w:val="24"/>
-        </w:rPr>
-      </w:pPr>
-      <w:proofErr w:type="gramStart"/>
-      <w:r>
-        <w:rPr>
-          <w:rFonts w:ascii="Times New Roman" w:eastAsia="Times New Roman" w:hAnsi="Times New Roman" w:cs="Times New Roman"/>
+          <w:rFonts w:ascii="Tempus Sans ITC" w:eastAsia="Times New Roman" w:hAnsi="Tempus Sans ITC" w:cs="Times New Roman"/>
+          <w:sz w:val="24"/>
+          <w:szCs w:val="24"/>
+        </w:rPr>
+      </w:pPr>
+      <w:r>
+        <w:rPr>
+          <w:rFonts w:ascii="Tempus Sans ITC" w:eastAsia="Times New Roman" w:hAnsi="Tempus Sans ITC" w:cs="Times New Roman"/>
           <w:color w:val="333333"/>
           <w:sz w:val="24"/>
           <w:szCs w:val="24"/>
           <w:shd w:val="clear" w:color="auto" w:fill="FFFFFF"/>
         </w:rPr>
-        <w:t>helps</w:t>
-      </w:r>
-      <w:proofErr w:type="gramEnd"/>
-      <w:r>
-        <w:rPr>
-          <w:rFonts w:ascii="Times New Roman" w:eastAsia="Times New Roman" w:hAnsi="Times New Roman" w:cs="Times New Roman"/>
-          <w:color w:val="333333"/>
-          <w:sz w:val="24"/>
-          <w:szCs w:val="24"/>
-          <w:shd w:val="clear" w:color="auto" w:fill="FFFFFF"/>
-        </w:rPr>
-        <w:t xml:space="preserve"> digest stuff, make proteins, and gets rid of bad stuff. The reason why it's so vital is that it serves as your body's border inspection station.</w:t>
+        <w:t xml:space="preserve">The “Border Control” of your body or the police. The liver’s job is to ensure nutrients and proteins go out to the body while waste is detected and sent to be disposed of. </w:t>
       </w:r>
     </w:p>
     <w:p>
       <w:pPr>
         <w:spacing w:after="0" w:line="240" w:lineRule="auto"/>
         <w:rPr>
-          <w:rFonts w:ascii="Times New Roman" w:eastAsia="Times New Roman" w:hAnsi="Times New Roman" w:cs="Times New Roman"/>
+          <w:rFonts w:ascii="Tempus Sans ITC" w:eastAsia="Times New Roman" w:hAnsi="Tempus Sans ITC" w:cs="Times New Roman"/>
           <w:sz w:val="24"/>
           <w:szCs w:val="24"/>
         </w:rPr>
@@ -68,132 +56,345 @@
         <w:shd w:val="clear" w:color="auto" w:fill="FFFFFF"/>
         <w:spacing w:line="240" w:lineRule="auto"/>
         <w:rPr>
-          <w:rFonts w:ascii="Times New Roman" w:eastAsia="Times New Roman" w:hAnsi="Times New Roman" w:cs="Times New Roman"/>
-          <w:sz w:val="24"/>
-          <w:szCs w:val="24"/>
-        </w:rPr>
-      </w:pPr>
-      <w:r>
-        <w:rPr>
-          <w:rFonts w:ascii="Times New Roman" w:eastAsia="Times New Roman" w:hAnsi="Times New Roman" w:cs="Times New Roman"/>
+          <w:rFonts w:ascii="Tempus Sans ITC" w:eastAsia="Times New Roman" w:hAnsi="Tempus Sans ITC" w:cs="Times New Roman"/>
+          <w:sz w:val="24"/>
+          <w:szCs w:val="24"/>
+        </w:rPr>
+      </w:pPr>
+      <w:r>
+        <w:rPr>
+          <w:rFonts w:ascii="Tempus Sans ITC" w:eastAsia="Times New Roman" w:hAnsi="Tempus Sans ITC" w:cs="Times New Roman"/>
           <w:b/>
           <w:bCs/>
           <w:color w:val="333333"/>
           <w:sz w:val="24"/>
           <w:szCs w:val="24"/>
         </w:rPr>
-        <w:t>Polycystic liver disease</w:t>
-      </w:r>
-      <w:r>
-        <w:rPr>
-          <w:rFonts w:ascii="Times New Roman" w:eastAsia="Times New Roman" w:hAnsi="Times New Roman" w:cs="Times New Roman"/>
+        <w:t xml:space="preserve">Polyp </w:t>
+      </w:r>
+      <w:proofErr w:type="spellStart"/>
+      <w:r>
+        <w:rPr>
+          <w:rFonts w:ascii="Tempus Sans ITC" w:eastAsia="Times New Roman" w:hAnsi="Tempus Sans ITC" w:cs="Times New Roman"/>
+          <w:b/>
+          <w:bCs/>
           <w:color w:val="333333"/>
           <w:sz w:val="24"/>
           <w:szCs w:val="24"/>
         </w:rPr>
-        <w:t xml:space="preserve"> is an inherited condition characterized by many cysts of various sizes scattered throughout the liver. Abdominal discomfort from swelling of the liver may occur; however, most affected individuals do not have any symptoms. In some cases, polycystic liver disease appears to occur randomly, with no apparent cause. Most cases are inherited in an autosomal dominant fashion. Sometimes, cysts are found in the liver in association with the presence of </w:t>
-      </w:r>
-      <w:hyperlink r:id="rId4" w:history="1">
-        <w:r>
-          <w:rPr>
-            <w:rFonts w:ascii="Times New Roman" w:eastAsia="Times New Roman" w:hAnsi="Times New Roman" w:cs="Times New Roman"/>
-            <w:color w:val="337AB7"/>
-            <w:sz w:val="24"/>
-            <w:szCs w:val="24"/>
-            <w:u w:val="single"/>
-          </w:rPr>
-          <w:t>autosomal dominant polycystic kidney disease (AD-PKD)</w:t>
-        </w:r>
-      </w:hyperlink>
-      <w:r>
-        <w:rPr>
-          <w:rFonts w:ascii="Times New Roman" w:eastAsia="Times New Roman" w:hAnsi="Times New Roman" w:cs="Times New Roman"/>
+        <w:t>Cystists</w:t>
+      </w:r>
+      <w:proofErr w:type="spellEnd"/>
+      <w:r>
+        <w:rPr>
+          <w:rFonts w:ascii="Tempus Sans ITC" w:eastAsia="Times New Roman" w:hAnsi="Tempus Sans ITC" w:cs="Times New Roman"/>
+          <w:b/>
+          <w:bCs/>
           <w:color w:val="333333"/>
           <w:sz w:val="24"/>
           <w:szCs w:val="24"/>
         </w:rPr>
-        <w:t>. In fact, about half of the people who have AD-PKD experience liver cysts. However, kidney cysts are uncommon in those affected by polycystic liver disease</w:t>
-      </w:r>
-      <w:proofErr w:type="gramStart"/>
-      <w:r>
-        <w:rPr>
-          <w:rFonts w:ascii="Times New Roman" w:eastAsia="Times New Roman" w:hAnsi="Times New Roman" w:cs="Times New Roman"/>
-          <w:color w:val="333333"/>
-          <w:sz w:val="24"/>
-          <w:szCs w:val="24"/>
-        </w:rPr>
-        <w:t>.[</w:t>
-      </w:r>
-      <w:proofErr w:type="gramEnd"/>
-      <w:r>
-        <w:rPr>
-          <w:rFonts w:ascii="Times New Roman" w:eastAsia="Times New Roman" w:hAnsi="Times New Roman" w:cs="Times New Roman"/>
-          <w:color w:val="333333"/>
-          <w:sz w:val="24"/>
-          <w:szCs w:val="24"/>
-        </w:rPr>
-        <w:t>1]</w:t>
+        <w:t xml:space="preserve"> disease</w:t>
       </w:r>
     </w:p>
     <w:p>
-      <w:r>
-        <w:rPr>
-          <w:rFonts w:ascii="Times New Roman" w:eastAsia="Times New Roman" w:hAnsi="Times New Roman" w:cs="Times New Roman"/>
-          <w:sz w:val="24"/>
-          <w:szCs w:val="24"/>
-        </w:rPr>
-        <w:br/>
-      </w:r>
-      <w:r>
-        <w:rPr>
-          <w:rFonts w:ascii="Times New Roman" w:eastAsia="Times New Roman" w:hAnsi="Times New Roman" w:cs="Times New Roman"/>
-          <w:sz w:val="24"/>
-          <w:szCs w:val="24"/>
-        </w:rPr>
-        <w:br/>
-      </w:r>
-      <w:r>
-        <w:rPr>
-          <w:rFonts w:ascii="Times New Roman" w:eastAsia="Times New Roman" w:hAnsi="Times New Roman" w:cs="Times New Roman"/>
-          <w:sz w:val="24"/>
-          <w:szCs w:val="24"/>
-        </w:rPr>
-        <w:br/>
-      </w:r>
-      <w:r>
-        <w:rPr>
-          <w:rFonts w:ascii="Times New Roman" w:eastAsia="Times New Roman" w:hAnsi="Times New Roman" w:cs="Times New Roman"/>
-          <w:sz w:val="24"/>
-          <w:szCs w:val="24"/>
-        </w:rPr>
-        <w:br/>
-      </w:r>
-      <w:r>
-        <w:rPr>
-          <w:rFonts w:ascii="Times New Roman" w:eastAsia="Times New Roman" w:hAnsi="Times New Roman" w:cs="Times New Roman"/>
-          <w:sz w:val="24"/>
-          <w:szCs w:val="24"/>
-        </w:rPr>
-        <w:br/>
-      </w:r>
-      <w:r>
-        <w:rPr>
-          <w:rFonts w:ascii="Times New Roman" w:eastAsia="Times New Roman" w:hAnsi="Times New Roman" w:cs="Times New Roman"/>
-          <w:sz w:val="24"/>
-          <w:szCs w:val="24"/>
-        </w:rPr>
-        <w:br/>
-      </w:r>
-      <w:r>
-        <w:rPr>
-          <w:rFonts w:ascii="Times New Roman" w:eastAsia="Times New Roman" w:hAnsi="Times New Roman" w:cs="Times New Roman"/>
-          <w:sz w:val="24"/>
-          <w:szCs w:val="24"/>
-        </w:rPr>
-        <w:br/>
+      <w:pPr>
+        <w:shd w:val="clear" w:color="auto" w:fill="FFFFFF"/>
+        <w:spacing w:line="240" w:lineRule="auto"/>
+        <w:rPr>
+          <w:rFonts w:ascii="Tempus Sans ITC" w:eastAsia="Times New Roman" w:hAnsi="Tempus Sans ITC" w:cs="Times New Roman"/>
+          <w:sz w:val="24"/>
+          <w:szCs w:val="24"/>
+        </w:rPr>
+      </w:pPr>
+      <w:r>
+        <w:rPr>
+          <w:rFonts w:ascii="Tempus Sans ITC" w:eastAsia="Times New Roman" w:hAnsi="Tempus Sans ITC" w:cs="Times New Roman"/>
+          <w:color w:val="333333"/>
+          <w:sz w:val="24"/>
+          <w:szCs w:val="24"/>
+        </w:rPr>
+        <w:t xml:space="preserve">Polyp </w:t>
+      </w:r>
+      <w:proofErr w:type="spellStart"/>
+      <w:r>
+        <w:rPr>
+          <w:rFonts w:ascii="Tempus Sans ITC" w:eastAsia="Times New Roman" w:hAnsi="Tempus Sans ITC" w:cs="Times New Roman"/>
+          <w:color w:val="333333"/>
+          <w:sz w:val="24"/>
+          <w:szCs w:val="24"/>
+        </w:rPr>
+        <w:t>Cystists</w:t>
+      </w:r>
+      <w:proofErr w:type="spellEnd"/>
+      <w:r>
+        <w:rPr>
+          <w:rFonts w:ascii="Tempus Sans ITC" w:eastAsia="Times New Roman" w:hAnsi="Tempus Sans ITC" w:cs="Times New Roman"/>
+          <w:color w:val="333333"/>
+          <w:sz w:val="24"/>
+          <w:szCs w:val="24"/>
+        </w:rPr>
+        <w:t xml:space="preserve"> disease is the formation of multiple cysts along the liver. These cysts then react to the movements of the body causing spasms of pain and discomfort when the infected moves. Very hard to treat, most cases of Polyp </w:t>
+      </w:r>
+      <w:proofErr w:type="spellStart"/>
+      <w:r>
+        <w:rPr>
+          <w:rFonts w:ascii="Tempus Sans ITC" w:eastAsia="Times New Roman" w:hAnsi="Tempus Sans ITC" w:cs="Times New Roman"/>
+          <w:color w:val="333333"/>
+          <w:sz w:val="24"/>
+          <w:szCs w:val="24"/>
+        </w:rPr>
+        <w:t>Cyctists</w:t>
+      </w:r>
+      <w:proofErr w:type="spellEnd"/>
+      <w:r>
+        <w:rPr>
+          <w:rFonts w:ascii="Tempus Sans ITC" w:eastAsia="Times New Roman" w:hAnsi="Tempus Sans ITC" w:cs="Times New Roman"/>
+          <w:color w:val="333333"/>
+          <w:sz w:val="24"/>
+          <w:szCs w:val="24"/>
+        </w:rPr>
+        <w:t xml:space="preserve"> lead to death by suicide and others wishing to be put down. The origin of Polyp </w:t>
+      </w:r>
+      <w:proofErr w:type="spellStart"/>
+      <w:r>
+        <w:rPr>
+          <w:rFonts w:ascii="Tempus Sans ITC" w:eastAsia="Times New Roman" w:hAnsi="Tempus Sans ITC" w:cs="Times New Roman"/>
+          <w:color w:val="333333"/>
+          <w:sz w:val="24"/>
+          <w:szCs w:val="24"/>
+        </w:rPr>
+        <w:t>Cystists</w:t>
+      </w:r>
+      <w:proofErr w:type="spellEnd"/>
+      <w:r>
+        <w:rPr>
+          <w:rFonts w:ascii="Tempus Sans ITC" w:eastAsia="Times New Roman" w:hAnsi="Tempus Sans ITC" w:cs="Times New Roman"/>
+          <w:color w:val="333333"/>
+          <w:sz w:val="24"/>
+          <w:szCs w:val="24"/>
+        </w:rPr>
+        <w:t xml:space="preserve"> disease is still unknown with all known cases having extremely different situations.</w:t>
+      </w:r>
+    </w:p>
+    <w:p>
+      <w:pPr>
+        <w:spacing w:after="0" w:line="240" w:lineRule="auto"/>
+        <w:rPr>
+          <w:rFonts w:ascii="Tempus Sans ITC" w:eastAsia="Times New Roman" w:hAnsi="Tempus Sans ITC" w:cs="Times New Roman"/>
+          <w:sz w:val="24"/>
+          <w:szCs w:val="24"/>
+        </w:rPr>
+      </w:pPr>
+    </w:p>
+    <w:p>
+      <w:pPr>
+        <w:spacing w:after="0" w:line="240" w:lineRule="auto"/>
+        <w:rPr>
+          <w:rFonts w:ascii="Tempus Sans ITC" w:eastAsia="Times New Roman" w:hAnsi="Tempus Sans ITC" w:cs="Times New Roman"/>
+          <w:sz w:val="24"/>
+          <w:szCs w:val="24"/>
+        </w:rPr>
+      </w:pPr>
+      <w:proofErr w:type="spellStart"/>
+      <w:r>
+        <w:rPr>
+          <w:rFonts w:ascii="Tempus Sans ITC" w:eastAsia="Times New Roman" w:hAnsi="Tempus Sans ITC" w:cs="Times New Roman"/>
+          <w:color w:val="4D4D4F"/>
+          <w:sz w:val="24"/>
+          <w:szCs w:val="24"/>
+          <w:shd w:val="clear" w:color="auto" w:fill="FFFFFF"/>
+        </w:rPr>
+        <w:t>Guanille</w:t>
+      </w:r>
+      <w:proofErr w:type="spellEnd"/>
+      <w:r>
+        <w:rPr>
+          <w:rFonts w:ascii="Tempus Sans ITC" w:eastAsia="Times New Roman" w:hAnsi="Tempus Sans ITC" w:cs="Times New Roman"/>
+          <w:color w:val="4D4D4F"/>
+          <w:sz w:val="24"/>
+          <w:szCs w:val="24"/>
+          <w:shd w:val="clear" w:color="auto" w:fill="FFFFFF"/>
+        </w:rPr>
+        <w:t>:</w:t>
+      </w:r>
+    </w:p>
+    <w:p>
+      <w:pPr>
+        <w:spacing w:after="0" w:line="240" w:lineRule="auto"/>
+        <w:rPr>
+          <w:rFonts w:ascii="Tempus Sans ITC" w:eastAsia="Times New Roman" w:hAnsi="Tempus Sans ITC" w:cs="Times New Roman"/>
+          <w:sz w:val="24"/>
+          <w:szCs w:val="24"/>
+        </w:rPr>
+      </w:pPr>
+      <w:r>
+        <w:rPr>
+          <w:rFonts w:ascii="Tempus Sans ITC" w:eastAsia="Times New Roman" w:hAnsi="Tempus Sans ITC" w:cs="Times New Roman"/>
+          <w:color w:val="4D4D4F"/>
+          <w:sz w:val="24"/>
+          <w:szCs w:val="24"/>
+          <w:shd w:val="clear" w:color="auto" w:fill="FFFFFF"/>
+        </w:rPr>
+        <w:t xml:space="preserve">Mainly affects your liver but can damage other parts of your body which rely on the liver to sort out the nutrients from the waste. </w:t>
+      </w:r>
+      <w:proofErr w:type="spellStart"/>
+      <w:r>
+        <w:rPr>
+          <w:rFonts w:ascii="Tempus Sans ITC" w:eastAsia="Times New Roman" w:hAnsi="Tempus Sans ITC" w:cs="Times New Roman"/>
+          <w:color w:val="4D4D4F"/>
+          <w:sz w:val="24"/>
+          <w:szCs w:val="24"/>
+          <w:shd w:val="clear" w:color="auto" w:fill="FFFFFF"/>
+        </w:rPr>
+        <w:t>Guanille</w:t>
+      </w:r>
+      <w:proofErr w:type="spellEnd"/>
+      <w:r>
+        <w:rPr>
+          <w:rFonts w:ascii="Tempus Sans ITC" w:eastAsia="Times New Roman" w:hAnsi="Tempus Sans ITC" w:cs="Times New Roman"/>
+          <w:color w:val="4D4D4F"/>
+          <w:sz w:val="24"/>
+          <w:szCs w:val="24"/>
+          <w:shd w:val="clear" w:color="auto" w:fill="FFFFFF"/>
+        </w:rPr>
+        <w:t xml:space="preserve"> causes the liver to overfill with bile with no way of discharging. This causes the liver to swell up until eventually it explodes. There has been no found cure for this yet.</w:t>
+      </w:r>
+    </w:p>
+    <w:p>
+      <w:pPr>
+        <w:spacing w:after="240" w:line="240" w:lineRule="auto"/>
+        <w:rPr>
+          <w:rFonts w:ascii="Tempus Sans ITC" w:eastAsia="Times New Roman" w:hAnsi="Tempus Sans ITC" w:cs="Times New Roman"/>
+          <w:sz w:val="24"/>
+          <w:szCs w:val="24"/>
+        </w:rPr>
+      </w:pPr>
+    </w:p>
+    <w:p>
+      <w:pPr>
+        <w:spacing w:after="0" w:line="240" w:lineRule="auto"/>
+        <w:rPr>
+          <w:rFonts w:ascii="Tempus Sans ITC" w:eastAsia="Times New Roman" w:hAnsi="Tempus Sans ITC" w:cs="Times New Roman"/>
+          <w:sz w:val="24"/>
+          <w:szCs w:val="24"/>
+        </w:rPr>
+      </w:pPr>
+      <w:proofErr w:type="spellStart"/>
+      <w:r>
+        <w:rPr>
+          <w:rFonts w:ascii="Tempus Sans ITC" w:eastAsia="Times New Roman" w:hAnsi="Tempus Sans ITC" w:cs="Times New Roman"/>
+          <w:color w:val="4D4D4F"/>
+          <w:sz w:val="24"/>
+          <w:szCs w:val="24"/>
+          <w:shd w:val="clear" w:color="auto" w:fill="FFFFFF"/>
+        </w:rPr>
+        <w:t>Leporchuss</w:t>
+      </w:r>
+      <w:proofErr w:type="spellEnd"/>
+      <w:r>
+        <w:rPr>
+          <w:rFonts w:ascii="Tempus Sans ITC" w:eastAsia="Times New Roman" w:hAnsi="Tempus Sans ITC" w:cs="Times New Roman"/>
+          <w:color w:val="4D4D4F"/>
+          <w:sz w:val="24"/>
+          <w:szCs w:val="24"/>
+          <w:shd w:val="clear" w:color="auto" w:fill="FFFFFF"/>
+        </w:rPr>
+        <w:t>: CASE 2</w:t>
+      </w:r>
+    </w:p>
+    <w:p>
+      <w:pPr>
+        <w:spacing w:after="0" w:line="240" w:lineRule="auto"/>
+        <w:rPr>
+          <w:rFonts w:ascii="Tempus Sans ITC" w:eastAsia="Times New Roman" w:hAnsi="Tempus Sans ITC" w:cs="Times New Roman"/>
+          <w:sz w:val="24"/>
+          <w:szCs w:val="24"/>
+        </w:rPr>
+      </w:pPr>
+      <w:r>
+        <w:rPr>
+          <w:rFonts w:ascii="Tempus Sans ITC" w:eastAsia="Times New Roman" w:hAnsi="Tempus Sans ITC" w:cs="Times New Roman"/>
+          <w:color w:val="4D4D4F"/>
+          <w:sz w:val="24"/>
+          <w:szCs w:val="24"/>
+          <w:shd w:val="clear" w:color="auto" w:fill="FFFFFF"/>
+        </w:rPr>
+        <w:t xml:space="preserve">Found commonly in heavy alcohol consumers, the liver process’ the alcohol much </w:t>
       </w:r>
       <w:bookmarkStart w:id="0" w:name="_GoBack"/>
       <w:bookmarkEnd w:id="0"/>
+      <w:r>
+        <w:rPr>
+          <w:rFonts w:ascii="Tempus Sans ITC" w:eastAsia="Times New Roman" w:hAnsi="Tempus Sans ITC" w:cs="Times New Roman"/>
+          <w:color w:val="4D4D4F"/>
+          <w:sz w:val="24"/>
+          <w:szCs w:val="24"/>
+          <w:shd w:val="clear" w:color="auto" w:fill="FFFFFF"/>
+        </w:rPr>
+        <w:t>slower</w:t>
+      </w:r>
+      <w:r>
+        <w:rPr>
+          <w:rFonts w:ascii="Tempus Sans ITC" w:eastAsia="Times New Roman" w:hAnsi="Tempus Sans ITC" w:cs="Times New Roman"/>
+          <w:color w:val="4D4D4F"/>
+          <w:sz w:val="24"/>
+          <w:szCs w:val="24"/>
+          <w:shd w:val="clear" w:color="auto" w:fill="FFFFFF"/>
+        </w:rPr>
+        <w:t xml:space="preserve"> than normal. This causes major bodily functions to cease and start affecting the body in a more secretive state. Someone diseased with </w:t>
+      </w:r>
+      <w:proofErr w:type="spellStart"/>
+      <w:r>
+        <w:rPr>
+          <w:rFonts w:ascii="Tempus Sans ITC" w:eastAsia="Times New Roman" w:hAnsi="Tempus Sans ITC" w:cs="Times New Roman"/>
+          <w:color w:val="4D4D4F"/>
+          <w:sz w:val="24"/>
+          <w:szCs w:val="24"/>
+          <w:shd w:val="clear" w:color="auto" w:fill="FFFFFF"/>
+        </w:rPr>
+        <w:t>Leporchuss</w:t>
+      </w:r>
+      <w:proofErr w:type="spellEnd"/>
+      <w:r>
+        <w:rPr>
+          <w:rFonts w:ascii="Tempus Sans ITC" w:eastAsia="Times New Roman" w:hAnsi="Tempus Sans ITC" w:cs="Times New Roman"/>
+          <w:color w:val="4D4D4F"/>
+          <w:sz w:val="24"/>
+          <w:szCs w:val="24"/>
+          <w:shd w:val="clear" w:color="auto" w:fill="FFFFFF"/>
+        </w:rPr>
+        <w:t xml:space="preserve"> normally will not know that have </w:t>
+      </w:r>
+      <w:proofErr w:type="spellStart"/>
+      <w:r>
+        <w:rPr>
+          <w:rFonts w:ascii="Tempus Sans ITC" w:eastAsia="Times New Roman" w:hAnsi="Tempus Sans ITC" w:cs="Times New Roman"/>
+          <w:color w:val="4D4D4F"/>
+          <w:sz w:val="24"/>
+          <w:szCs w:val="24"/>
+          <w:shd w:val="clear" w:color="auto" w:fill="FFFFFF"/>
+        </w:rPr>
+        <w:t>Leporchuss</w:t>
+      </w:r>
+      <w:proofErr w:type="spellEnd"/>
+      <w:r>
+        <w:rPr>
+          <w:rFonts w:ascii="Tempus Sans ITC" w:eastAsia="Times New Roman" w:hAnsi="Tempus Sans ITC" w:cs="Times New Roman"/>
+          <w:color w:val="4D4D4F"/>
+          <w:sz w:val="24"/>
+          <w:szCs w:val="24"/>
+          <w:shd w:val="clear" w:color="auto" w:fill="FFFFFF"/>
+        </w:rPr>
+        <w:t xml:space="preserve"> until too much alcohol for the system is consumed. The states of alcohol last much longer and hit much harder due to this causing death in most situations.</w:t>
+      </w:r>
+    </w:p>
+    <w:p>
+      <w:pPr>
+        <w:rPr>
+          <w:rFonts w:ascii="Tempus Sans ITC" w:hAnsi="Tempus Sans ITC"/>
+        </w:rPr>
+      </w:pPr>
     </w:p>
     <w:sectPr>
       <w:pgSz w:w="12240" w:h="15840"/>

--- a/Phaser Game/CasesDiseases/Liver.docx
+++ b/Phaser Game/CasesDiseases/Liver.docx
@@ -53,14 +53,27 @@
     </w:p>
     <w:p>
       <w:pPr>
-        <w:shd w:val="clear" w:color="auto" w:fill="FFFFFF"/>
-        <w:spacing w:line="240" w:lineRule="auto"/>
-        <w:rPr>
-          <w:rFonts w:ascii="Tempus Sans ITC" w:eastAsia="Times New Roman" w:hAnsi="Tempus Sans ITC" w:cs="Times New Roman"/>
-          <w:sz w:val="24"/>
-          <w:szCs w:val="24"/>
+        <w:rPr>
+          <w:rFonts w:ascii="Tempus Sans ITC" w:hAnsi="Tempus Sans ITC"/>
         </w:rPr>
       </w:pPr>
+      <w:r>
+        <w:rPr>
+          <w:rFonts w:ascii="Tempus Sans ITC" w:eastAsia="Times New Roman" w:hAnsi="Tempus Sans ITC" w:cs="Times New Roman"/>
+          <w:b/>
+          <w:bCs/>
+          <w:color w:val="333333"/>
+          <w:sz w:val="24"/>
+          <w:szCs w:val="24"/>
+        </w:rPr>
+        <w:t>“\n\n</w:t>
+      </w:r>
+      <w:r>
+        <w:rPr>
+          <w:rFonts w:ascii="Tempus Sans ITC" w:hAnsi="Tempus Sans ITC"/>
+        </w:rPr>
+        <w:t xml:space="preserve">               </w:t>
+      </w:r>
       <w:r>
         <w:rPr>
           <w:rFonts w:ascii="Tempus Sans ITC" w:eastAsia="Times New Roman" w:hAnsi="Tempus Sans ITC" w:cs="Times New Roman"/>
@@ -114,7 +127,7 @@
           <w:sz w:val="24"/>
           <w:szCs w:val="24"/>
         </w:rPr>
-        <w:t xml:space="preserve">Polyp </w:t>
+        <w:t>\n\n\n\</w:t>
       </w:r>
       <w:proofErr w:type="spellStart"/>
       <w:r>
@@ -124,6 +137,35 @@
           <w:sz w:val="24"/>
           <w:szCs w:val="24"/>
         </w:rPr>
+        <w:t>n</w:t>
+      </w:r>
+      <w:r>
+        <w:rPr>
+          <w:rFonts w:ascii="Tempus Sans ITC" w:eastAsia="Times New Roman" w:hAnsi="Tempus Sans ITC" w:cs="Times New Roman"/>
+          <w:color w:val="333333"/>
+          <w:sz w:val="24"/>
+          <w:szCs w:val="24"/>
+        </w:rPr>
+        <w:t>Polyp</w:t>
+      </w:r>
+      <w:proofErr w:type="spellEnd"/>
+      <w:r>
+        <w:rPr>
+          <w:rFonts w:ascii="Tempus Sans ITC" w:eastAsia="Times New Roman" w:hAnsi="Tempus Sans ITC" w:cs="Times New Roman"/>
+          <w:color w:val="333333"/>
+          <w:sz w:val="24"/>
+          <w:szCs w:val="24"/>
+        </w:rPr>
+        <w:t xml:space="preserve"> </w:t>
+      </w:r>
+      <w:proofErr w:type="spellStart"/>
+      <w:r>
+        <w:rPr>
+          <w:rFonts w:ascii="Tempus Sans ITC" w:eastAsia="Times New Roman" w:hAnsi="Tempus Sans ITC" w:cs="Times New Roman"/>
+          <w:color w:val="333333"/>
+          <w:sz w:val="24"/>
+          <w:szCs w:val="24"/>
+        </w:rPr>
         <w:t>Cystists</w:t>
       </w:r>
       <w:proofErr w:type="spellEnd"/>
@@ -175,6 +217,26 @@
           <w:szCs w:val="24"/>
         </w:rPr>
         <w:t xml:space="preserve"> disease is still unknown with all known cases having extremely different situations.</w:t>
+      </w:r>
+      <w:proofErr w:type="gramStart"/>
+      <w:r>
+        <w:rPr>
+          <w:rFonts w:ascii="Tempus Sans ITC" w:eastAsia="Times New Roman" w:hAnsi="Tempus Sans ITC" w:cs="Times New Roman"/>
+          <w:color w:val="333333"/>
+          <w:sz w:val="24"/>
+          <w:szCs w:val="24"/>
+        </w:rPr>
+        <w:t>”,</w:t>
+      </w:r>
+      <w:proofErr w:type="gramEnd"/>
+      <w:r>
+        <w:rPr>
+          <w:rFonts w:ascii="Tempus Sans ITC" w:eastAsia="Times New Roman" w:hAnsi="Tempus Sans ITC" w:cs="Times New Roman"/>
+          <w:color w:val="333333"/>
+          <w:sz w:val="24"/>
+          <w:szCs w:val="24"/>
+        </w:rPr>
+        <w:t xml:space="preserve"> </w:t>
       </w:r>
     </w:p>
     <w:p>
@@ -189,13 +251,26 @@
     </w:p>
     <w:p>
       <w:pPr>
-        <w:spacing w:after="0" w:line="240" w:lineRule="auto"/>
-        <w:rPr>
-          <w:rFonts w:ascii="Tempus Sans ITC" w:eastAsia="Times New Roman" w:hAnsi="Tempus Sans ITC" w:cs="Times New Roman"/>
-          <w:sz w:val="24"/>
-          <w:szCs w:val="24"/>
+        <w:rPr>
+          <w:rFonts w:ascii="Tempus Sans ITC" w:hAnsi="Tempus Sans ITC"/>
         </w:rPr>
       </w:pPr>
+      <w:r>
+        <w:rPr>
+          <w:rFonts w:ascii="Tempus Sans ITC" w:eastAsia="Times New Roman" w:hAnsi="Tempus Sans ITC" w:cs="Times New Roman"/>
+          <w:color w:val="4D4D4F"/>
+          <w:sz w:val="24"/>
+          <w:szCs w:val="24"/>
+          <w:shd w:val="clear" w:color="auto" w:fill="FFFFFF"/>
+        </w:rPr>
+        <w:t>“\n\n</w:t>
+      </w:r>
+      <w:r>
+        <w:rPr>
+          <w:rFonts w:ascii="Tempus Sans ITC" w:hAnsi="Tempus Sans ITC"/>
+        </w:rPr>
+        <w:t xml:space="preserve">               </w:t>
+      </w:r>
       <w:proofErr w:type="spellStart"/>
       <w:r>
         <w:rPr>
@@ -231,12 +306,55 @@
       <w:r>
         <w:rPr>
           <w:rFonts w:ascii="Tempus Sans ITC" w:eastAsia="Times New Roman" w:hAnsi="Tempus Sans ITC" w:cs="Times New Roman"/>
-          <w:color w:val="4D4D4F"/>
-          <w:sz w:val="24"/>
-          <w:szCs w:val="24"/>
-          <w:shd w:val="clear" w:color="auto" w:fill="FFFFFF"/>
-        </w:rPr>
-        <w:t xml:space="preserve">Mainly affects your liver but can damage other parts of your body which rely on the liver to sort out the nutrients from the waste. </w:t>
+          <w:color w:val="333333"/>
+          <w:sz w:val="24"/>
+          <w:szCs w:val="24"/>
+        </w:rPr>
+        <w:t>\n\n\n\n</w:t>
+      </w:r>
+      <w:r>
+        <w:rPr>
+          <w:rFonts w:ascii="Tempus Sans ITC" w:eastAsia="Times New Roman" w:hAnsi="Tempus Sans ITC" w:cs="Times New Roman"/>
+          <w:color w:val="4D4D4F"/>
+          <w:sz w:val="24"/>
+          <w:szCs w:val="24"/>
+          <w:shd w:val="clear" w:color="auto" w:fill="FFFFFF"/>
+        </w:rPr>
+        <w:t xml:space="preserve"> </w:t>
+      </w:r>
+      <w:proofErr w:type="gramStart"/>
+      <w:r>
+        <w:rPr>
+          <w:rFonts w:ascii="Tempus Sans ITC" w:eastAsia="Times New Roman" w:hAnsi="Tempus Sans ITC" w:cs="Times New Roman"/>
+          <w:color w:val="4D4D4F"/>
+          <w:sz w:val="24"/>
+          <w:szCs w:val="24"/>
+          <w:shd w:val="clear" w:color="auto" w:fill="FFFFFF"/>
+        </w:rPr>
+        <w:t>Main</w:t>
+      </w:r>
+      <w:bookmarkStart w:id="0" w:name="_GoBack"/>
+      <w:bookmarkEnd w:id="0"/>
+      <w:r>
+        <w:rPr>
+          <w:rFonts w:ascii="Tempus Sans ITC" w:eastAsia="Times New Roman" w:hAnsi="Tempus Sans ITC" w:cs="Times New Roman"/>
+          <w:color w:val="4D4D4F"/>
+          <w:sz w:val="24"/>
+          <w:szCs w:val="24"/>
+          <w:shd w:val="clear" w:color="auto" w:fill="FFFFFF"/>
+        </w:rPr>
+        <w:t>ly</w:t>
+      </w:r>
+      <w:proofErr w:type="gramEnd"/>
+      <w:r>
+        <w:rPr>
+          <w:rFonts w:ascii="Tempus Sans ITC" w:eastAsia="Times New Roman" w:hAnsi="Tempus Sans ITC" w:cs="Times New Roman"/>
+          <w:color w:val="4D4D4F"/>
+          <w:sz w:val="24"/>
+          <w:szCs w:val="24"/>
+          <w:shd w:val="clear" w:color="auto" w:fill="FFFFFF"/>
+        </w:rPr>
+        <w:t xml:space="preserve"> affects your liver but can damage other parts of your body which rely on the liver to sort out the nutrients from the waste. </w:t>
       </w:r>
       <w:proofErr w:type="spellStart"/>
       <w:r>
@@ -259,6 +377,28 @@
           <w:shd w:val="clear" w:color="auto" w:fill="FFFFFF"/>
         </w:rPr>
         <w:t xml:space="preserve"> causes the liver to overfill with bile with no way of discharging. This causes the liver to swell up until eventually it explodes. There has been no found cure for this yet.</w:t>
+      </w:r>
+      <w:proofErr w:type="gramStart"/>
+      <w:r>
+        <w:rPr>
+          <w:rFonts w:ascii="Tempus Sans ITC" w:eastAsia="Times New Roman" w:hAnsi="Tempus Sans ITC" w:cs="Times New Roman"/>
+          <w:color w:val="4D4D4F"/>
+          <w:sz w:val="24"/>
+          <w:szCs w:val="24"/>
+          <w:shd w:val="clear" w:color="auto" w:fill="FFFFFF"/>
+        </w:rPr>
+        <w:t>”,</w:t>
+      </w:r>
+      <w:proofErr w:type="gramEnd"/>
+      <w:r>
+        <w:rPr>
+          <w:rFonts w:ascii="Tempus Sans ITC" w:eastAsia="Times New Roman" w:hAnsi="Tempus Sans ITC" w:cs="Times New Roman"/>
+          <w:color w:val="4D4D4F"/>
+          <w:sz w:val="24"/>
+          <w:szCs w:val="24"/>
+          <w:shd w:val="clear" w:color="auto" w:fill="FFFFFF"/>
+        </w:rPr>
+        <w:t xml:space="preserve"> </w:t>
       </w:r>
     </w:p>
     <w:p>
@@ -273,13 +413,26 @@
     </w:p>
     <w:p>
       <w:pPr>
-        <w:spacing w:after="0" w:line="240" w:lineRule="auto"/>
-        <w:rPr>
-          <w:rFonts w:ascii="Tempus Sans ITC" w:eastAsia="Times New Roman" w:hAnsi="Tempus Sans ITC" w:cs="Times New Roman"/>
-          <w:sz w:val="24"/>
-          <w:szCs w:val="24"/>
+        <w:rPr>
+          <w:rFonts w:ascii="Tempus Sans ITC" w:hAnsi="Tempus Sans ITC"/>
         </w:rPr>
       </w:pPr>
+      <w:r>
+        <w:rPr>
+          <w:rFonts w:ascii="Tempus Sans ITC" w:eastAsia="Times New Roman" w:hAnsi="Tempus Sans ITC" w:cs="Times New Roman"/>
+          <w:color w:val="4D4D4F"/>
+          <w:sz w:val="24"/>
+          <w:szCs w:val="24"/>
+          <w:shd w:val="clear" w:color="auto" w:fill="FFFFFF"/>
+        </w:rPr>
+        <w:t>“\n\n</w:t>
+      </w:r>
+      <w:r>
+        <w:rPr>
+          <w:rFonts w:ascii="Tempus Sans ITC" w:hAnsi="Tempus Sans ITC"/>
+        </w:rPr>
+        <w:t xml:space="preserve">               </w:t>
+      </w:r>
       <w:proofErr w:type="spellStart"/>
       <w:r>
         <w:rPr>
@@ -300,7 +453,7 @@
           <w:szCs w:val="24"/>
           <w:shd w:val="clear" w:color="auto" w:fill="FFFFFF"/>
         </w:rPr>
-        <w:t>: CASE 2</w:t>
+        <w:t>:</w:t>
       </w:r>
     </w:p>
     <w:p>
@@ -315,6 +468,25 @@
       <w:r>
         <w:rPr>
           <w:rFonts w:ascii="Tempus Sans ITC" w:eastAsia="Times New Roman" w:hAnsi="Tempus Sans ITC" w:cs="Times New Roman"/>
+          <w:color w:val="333333"/>
+          <w:sz w:val="24"/>
+          <w:szCs w:val="24"/>
+        </w:rPr>
+        <w:t>\n\n\n\n</w:t>
+      </w:r>
+      <w:r>
+        <w:rPr>
+          <w:rFonts w:ascii="Tempus Sans ITC" w:eastAsia="Times New Roman" w:hAnsi="Tempus Sans ITC" w:cs="Times New Roman"/>
+          <w:color w:val="4D4D4F"/>
+          <w:sz w:val="24"/>
+          <w:szCs w:val="24"/>
+          <w:shd w:val="clear" w:color="auto" w:fill="FFFFFF"/>
+        </w:rPr>
+        <w:t xml:space="preserve"> </w:t>
+      </w:r>
+      <w:r>
+        <w:rPr>
+          <w:rFonts w:ascii="Tempus Sans ITC" w:eastAsia="Times New Roman" w:hAnsi="Tempus Sans ITC" w:cs="Times New Roman"/>
           <w:color w:val="4D4D4F"/>
           <w:sz w:val="24"/>
           <w:szCs w:val="24"/>
@@ -322,8 +494,6 @@
         </w:rPr>
         <w:t xml:space="preserve">Found commonly in heavy alcohol consumers, the liver process’ the alcohol much </w:t>
       </w:r>
-      <w:bookmarkStart w:id="0" w:name="_GoBack"/>
-      <w:bookmarkEnd w:id="0"/>
       <w:r>
         <w:rPr>
           <w:rFonts w:ascii="Tempus Sans ITC" w:eastAsia="Times New Roman" w:hAnsi="Tempus Sans ITC" w:cs="Times New Roman"/>
@@ -387,6 +557,16 @@
           <w:shd w:val="clear" w:color="auto" w:fill="FFFFFF"/>
         </w:rPr>
         <w:t xml:space="preserve"> until too much alcohol for the system is consumed. The states of alcohol last much longer and hit much harder due to this causing death in most situations.</w:t>
+      </w:r>
+      <w:r>
+        <w:rPr>
+          <w:rFonts w:ascii="Tempus Sans ITC" w:eastAsia="Times New Roman" w:hAnsi="Tempus Sans ITC" w:cs="Times New Roman"/>
+          <w:color w:val="4D4D4F"/>
+          <w:sz w:val="24"/>
+          <w:szCs w:val="24"/>
+          <w:shd w:val="clear" w:color="auto" w:fill="FFFFFF"/>
+        </w:rPr>
+        <w:t>”</w:t>
       </w:r>
     </w:p>
     <w:p>
@@ -395,6 +575,12 @@
           <w:rFonts w:ascii="Tempus Sans ITC" w:hAnsi="Tempus Sans ITC"/>
         </w:rPr>
       </w:pPr>
+      <w:r>
+        <w:rPr>
+          <w:rFonts w:ascii="Tempus Sans ITC" w:hAnsi="Tempus Sans ITC"/>
+        </w:rPr>
+        <w:t xml:space="preserve">               </w:t>
+      </w:r>
     </w:p>
     <w:sectPr>
       <w:pgSz w:w="12240" w:h="15840"/>
